--- a/Test_BP/Fol_2k_files_500(2)/de-DE/file 500_2 - Copy (15)_de.docx
+++ b/Test_BP/Fol_2k_files_500(2)/de-DE/file 500_2 - Copy (15)_de.docx
@@ -1,7 +1,7 @@
 
 <file path=word/document.xml><?xml version="1.0" encoding="utf-8"?>
 <w:document xmlns:wpc="http://schemas.microsoft.com/office/word/2010/wordprocessingCanvas" xmlns:cx="http://schemas.microsoft.com/office/drawing/2014/chartex" xmlns:cx1="http://schemas.microsoft.com/office/drawing/2015/9/8/chartex" xmlns:cx2="http://schemas.microsoft.com/office/drawing/2015/10/21/chartex" xmlns:cx3="http://schemas.microsoft.com/office/drawing/2016/5/9/chartex" xmlns:cx4="http://schemas.microsoft.com/office/drawing/2016/5/10/chartex" xmlns:cx5="http://schemas.microsoft.com/office/drawing/2016/5/11/chartex" xmlns:mc="http://schemas.openxmlformats.org/markup-compatibility/2006" xmlns:o="urn:schemas-microsoft-com:office:office" xmlns:r="http://schemas.openxmlformats.org/officeDocument/2006/relationships" xmlns:m="http://schemas.openxmlformats.org/officeDocument/2006/math" xmlns:v="urn:schemas-microsoft-com:vml" xmlns:wp14="http://schemas.microsoft.com/office/word/2010/wordprocessingDrawing" xmlns:wp="http://schemas.openxmlformats.org/drawingml/2006/wordprocessingDrawing" xmlns:w10="urn:schemas-microsoft-com:office:word" xmlns:w="http://schemas.openxmlformats.org/wordprocessingml/2006/main" xmlns:w14="http://schemas.microsoft.com/office/word/2010/wordml" xmlns:w15="http://schemas.microsoft.com/office/word/2012/wordml" xmlns:wne="http://schemas.microsoft.com/office/word/2006/wordml" xmlns:wpg="http://schemas.microsoft.com/office/word/2010/wordprocessingGroup" xmlns:wpi="http://schemas.microsoft.com/office/word/2010/wordprocessingInk" xmlns:wps="http://schemas.microsoft.com/office/word/2010/wordprocessingShape" mc:Ignorable="w14 w15 wp14">
-  <!-- Generated by Aspose.Words for Java 20.12.0 -->
+  <!-- Generated by Aspose.Words for Java 21.10.0 -->
   <w:body>
     <w:p>
       <w:pPr>
@@ -35,44 +35,44 @@
           <w:highlight w:val="none"/>
           <w:u w:val="none" w:color="auto"/>
           <w:effect w:val="none"/>
-          <w:bdr w:val="nil"/>
-          <w:shd w:val="clear" w:color="auto" w:fill="auto"/>
-          <w:vertAlign w:val="baseline"/>
-          <w:rtl w:val="0"/>
-          <w:cs w:val="0"/>
-          <w:lang w:val="de-DE" w:eastAsia="zh-TW" w:bidi="ar-SA"/>
-        </w:rPr>
-        <w:t>t êêxcêêpt tóö sóö têêmpêêr mýûtýûãál tãástêês móöthêêr.</w:t>
-      </w:r>
-      <w:r>
-        <w:rPr>
-          <w:rStyle w:val="DefaultParagraphFont"/>
-          <w:rFonts w:ascii="Calibri" w:eastAsia="Calibri" w:hAnsi="Calibri" w:cs="Calibri"/>
-          <w:b w:val="0"/>
-          <w:bCs w:val="0"/>
-          <w:i w:val="0"/>
-          <w:iCs w:val="0"/>
-          <w:caps w:val="0"/>
-          <w:smallCaps w:val="0"/>
-          <w:strike w:val="0"/>
-          <w:dstrike w:val="0"/>
-          <w:outline w:val="0"/>
-          <w:shadow w:val="0"/>
-          <w:emboss w:val="0"/>
-          <w:imprint w:val="0"/>
-          <w:noProof w:val="0"/>
-          <w:vanish w:val="0"/>
-          <w:color w:val="auto"/>
-          <w:spacing w:val="0"/>
-          <w:w w:val="100"/>
-          <w:kern w:val="0"/>
-          <w:position w:val="0"/>
-          <w:sz w:val="22"/>
-          <w:szCs w:val="22"/>
-          <w:highlight w:val="none"/>
-          <w:u w:val="none" w:color="auto"/>
-          <w:effect w:val="none"/>
-          <w:bdr w:val="nil"/>
+          <w:bdr w:val="none" w:sz="0" w:space="0" w:color="auto"/>
+          <w:shd w:val="clear" w:color="auto" w:fill="auto"/>
+          <w:vertAlign w:val="baseline"/>
+          <w:rtl w:val="0"/>
+          <w:cs w:val="0"/>
+          <w:lang w:val="de-DE" w:eastAsia="zh-TW" w:bidi="ar-SA"/>
+        </w:rPr>
+        <w:t>t èéxcèépt tóô sóô tèémpèér müûtüûàål tàåstèés móôthèér.</w:t>
+      </w:r>
+      <w:r>
+        <w:rPr>
+          <w:rStyle w:val="DefaultParagraphFont"/>
+          <w:rFonts w:ascii="Calibri" w:eastAsia="Calibri" w:hAnsi="Calibri" w:cs="Calibri"/>
+          <w:b w:val="0"/>
+          <w:bCs w:val="0"/>
+          <w:i w:val="0"/>
+          <w:iCs w:val="0"/>
+          <w:caps w:val="0"/>
+          <w:smallCaps w:val="0"/>
+          <w:strike w:val="0"/>
+          <w:dstrike w:val="0"/>
+          <w:outline w:val="0"/>
+          <w:shadow w:val="0"/>
+          <w:emboss w:val="0"/>
+          <w:imprint w:val="0"/>
+          <w:noProof w:val="0"/>
+          <w:vanish w:val="0"/>
+          <w:color w:val="auto"/>
+          <w:spacing w:val="0"/>
+          <w:w w:val="100"/>
+          <w:kern w:val="0"/>
+          <w:position w:val="0"/>
+          <w:sz w:val="22"/>
+          <w:szCs w:val="22"/>
+          <w:highlight w:val="none"/>
+          <w:u w:val="none" w:color="auto"/>
+          <w:effect w:val="none"/>
+          <w:bdr w:val="none" w:sz="0" w:space="0" w:color="auto"/>
           <w:shd w:val="clear" w:color="auto" w:fill="auto"/>
           <w:vertAlign w:val="baseline"/>
           <w:rtl w:val="0"/>
@@ -109,44 +109,44 @@
           <w:highlight w:val="none"/>
           <w:u w:val="none" w:color="auto"/>
           <w:effect w:val="none"/>
-          <w:bdr w:val="nil"/>
-          <w:shd w:val="clear" w:color="auto" w:fill="auto"/>
-          <w:vertAlign w:val="baseline"/>
-          <w:rtl w:val="0"/>
-          <w:cs w:val="0"/>
-          <w:lang w:val="de-DE" w:eastAsia="zh-TW" w:bidi="ar-SA"/>
-        </w:rPr>
-        <w:t>Întëêrëêstëêd cýültîívæàtëêd îíts cöòntîínýüîíng nöòw yëêt æàrëê.</w:t>
-      </w:r>
-      <w:r>
-        <w:rPr>
-          <w:rStyle w:val="DefaultParagraphFont"/>
-          <w:rFonts w:ascii="Calibri" w:eastAsia="Calibri" w:hAnsi="Calibri" w:cs="Calibri"/>
-          <w:b w:val="0"/>
-          <w:bCs w:val="0"/>
-          <w:i w:val="0"/>
-          <w:iCs w:val="0"/>
-          <w:caps w:val="0"/>
-          <w:smallCaps w:val="0"/>
-          <w:strike w:val="0"/>
-          <w:dstrike w:val="0"/>
-          <w:outline w:val="0"/>
-          <w:shadow w:val="0"/>
-          <w:emboss w:val="0"/>
-          <w:imprint w:val="0"/>
-          <w:noProof w:val="0"/>
-          <w:vanish w:val="0"/>
-          <w:color w:val="auto"/>
-          <w:spacing w:val="0"/>
-          <w:w w:val="100"/>
-          <w:kern w:val="0"/>
-          <w:position w:val="0"/>
-          <w:sz w:val="22"/>
-          <w:szCs w:val="22"/>
-          <w:highlight w:val="none"/>
-          <w:u w:val="none" w:color="auto"/>
-          <w:effect w:val="none"/>
-          <w:bdr w:val="nil"/>
+          <w:bdr w:val="none" w:sz="0" w:space="0" w:color="auto"/>
+          <w:shd w:val="clear" w:color="auto" w:fill="auto"/>
+          <w:vertAlign w:val="baseline"/>
+          <w:rtl w:val="0"/>
+          <w:cs w:val="0"/>
+          <w:lang w:val="de-DE" w:eastAsia="zh-TW" w:bidi="ar-SA"/>
+        </w:rPr>
+        <w:t>Ìntéèréèstéèd cûùltîívåàtéèd îíts còöntîínûùîíng nòöw yéèt åàréè.</w:t>
+      </w:r>
+      <w:r>
+        <w:rPr>
+          <w:rStyle w:val="DefaultParagraphFont"/>
+          <w:rFonts w:ascii="Calibri" w:eastAsia="Calibri" w:hAnsi="Calibri" w:cs="Calibri"/>
+          <w:b w:val="0"/>
+          <w:bCs w:val="0"/>
+          <w:i w:val="0"/>
+          <w:iCs w:val="0"/>
+          <w:caps w:val="0"/>
+          <w:smallCaps w:val="0"/>
+          <w:strike w:val="0"/>
+          <w:dstrike w:val="0"/>
+          <w:outline w:val="0"/>
+          <w:shadow w:val="0"/>
+          <w:emboss w:val="0"/>
+          <w:imprint w:val="0"/>
+          <w:noProof w:val="0"/>
+          <w:vanish w:val="0"/>
+          <w:color w:val="auto"/>
+          <w:spacing w:val="0"/>
+          <w:w w:val="100"/>
+          <w:kern w:val="0"/>
+          <w:position w:val="0"/>
+          <w:sz w:val="22"/>
+          <w:szCs w:val="22"/>
+          <w:highlight w:val="none"/>
+          <w:u w:val="none" w:color="auto"/>
+          <w:effect w:val="none"/>
+          <w:bdr w:val="none" w:sz="0" w:space="0" w:color="auto"/>
           <w:shd w:val="clear" w:color="auto" w:fill="auto"/>
           <w:vertAlign w:val="baseline"/>
           <w:rtl w:val="0"/>
@@ -183,44 +183,44 @@
           <w:highlight w:val="none"/>
           <w:u w:val="none" w:color="auto"/>
           <w:effect w:val="none"/>
-          <w:bdr w:val="nil"/>
-          <w:shd w:val="clear" w:color="auto" w:fill="auto"/>
-          <w:vertAlign w:val="baseline"/>
-          <w:rtl w:val="0"/>
-          <w:cs w:val="0"/>
-          <w:lang w:val="de-DE" w:eastAsia="zh-TW" w:bidi="ar-SA"/>
-        </w:rPr>
-        <w:t>Öúút îïntëërëëstëëd æáccëëptæáncëë õòúúr pæártîïæálîïty æáffrõòntîïng úúnplëëæásæánt why æádd.</w:t>
-      </w:r>
-      <w:r>
-        <w:rPr>
-          <w:rStyle w:val="DefaultParagraphFont"/>
-          <w:rFonts w:ascii="Calibri" w:eastAsia="Calibri" w:hAnsi="Calibri" w:cs="Calibri"/>
-          <w:b w:val="0"/>
-          <w:bCs w:val="0"/>
-          <w:i w:val="0"/>
-          <w:iCs w:val="0"/>
-          <w:caps w:val="0"/>
-          <w:smallCaps w:val="0"/>
-          <w:strike w:val="0"/>
-          <w:dstrike w:val="0"/>
-          <w:outline w:val="0"/>
-          <w:shadow w:val="0"/>
-          <w:emboss w:val="0"/>
-          <w:imprint w:val="0"/>
-          <w:noProof w:val="0"/>
-          <w:vanish w:val="0"/>
-          <w:color w:val="auto"/>
-          <w:spacing w:val="0"/>
-          <w:w w:val="100"/>
-          <w:kern w:val="0"/>
-          <w:position w:val="0"/>
-          <w:sz w:val="22"/>
-          <w:szCs w:val="22"/>
-          <w:highlight w:val="none"/>
-          <w:u w:val="none" w:color="auto"/>
-          <w:effect w:val="none"/>
-          <w:bdr w:val="nil"/>
+          <w:bdr w:val="none" w:sz="0" w:space="0" w:color="auto"/>
+          <w:shd w:val="clear" w:color="auto" w:fill="auto"/>
+          <w:vertAlign w:val="baseline"/>
+          <w:rtl w:val="0"/>
+          <w:cs w:val="0"/>
+          <w:lang w:val="de-DE" w:eastAsia="zh-TW" w:bidi="ar-SA"/>
+        </w:rPr>
+        <w:t>Õüút íïntêérêéstêéd ãâccêéptãâncêé õõüúr pãârtíïãâlíïty ãâffrõõntíïng üúnplêéãâsãânt why ãâdd.</w:t>
+      </w:r>
+      <w:r>
+        <w:rPr>
+          <w:rStyle w:val="DefaultParagraphFont"/>
+          <w:rFonts w:ascii="Calibri" w:eastAsia="Calibri" w:hAnsi="Calibri" w:cs="Calibri"/>
+          <w:b w:val="0"/>
+          <w:bCs w:val="0"/>
+          <w:i w:val="0"/>
+          <w:iCs w:val="0"/>
+          <w:caps w:val="0"/>
+          <w:smallCaps w:val="0"/>
+          <w:strike w:val="0"/>
+          <w:dstrike w:val="0"/>
+          <w:outline w:val="0"/>
+          <w:shadow w:val="0"/>
+          <w:emboss w:val="0"/>
+          <w:imprint w:val="0"/>
+          <w:noProof w:val="0"/>
+          <w:vanish w:val="0"/>
+          <w:color w:val="auto"/>
+          <w:spacing w:val="0"/>
+          <w:w w:val="100"/>
+          <w:kern w:val="0"/>
+          <w:position w:val="0"/>
+          <w:sz w:val="22"/>
+          <w:szCs w:val="22"/>
+          <w:highlight w:val="none"/>
+          <w:u w:val="none" w:color="auto"/>
+          <w:effect w:val="none"/>
+          <w:bdr w:val="none" w:sz="0" w:space="0" w:color="auto"/>
           <w:shd w:val="clear" w:color="auto" w:fill="auto"/>
           <w:vertAlign w:val="baseline"/>
           <w:rtl w:val="0"/>
@@ -257,44 +257,44 @@
           <w:highlight w:val="none"/>
           <w:u w:val="none" w:color="auto"/>
           <w:effect w:val="none"/>
-          <w:bdr w:val="nil"/>
-          <w:shd w:val="clear" w:color="auto" w:fill="auto"/>
-          <w:vertAlign w:val="baseline"/>
-          <w:rtl w:val="0"/>
-          <w:cs w:val="0"/>
-          <w:lang w:val="de-DE" w:eastAsia="zh-TW" w:bidi="ar-SA"/>
-        </w:rPr>
-        <w:t>Éstéèéèm gãärdéèn méèn yéèt shy còõýýrséè.</w:t>
-      </w:r>
-      <w:r>
-        <w:rPr>
-          <w:rStyle w:val="DefaultParagraphFont"/>
-          <w:rFonts w:ascii="Calibri" w:eastAsia="Calibri" w:hAnsi="Calibri" w:cs="Calibri"/>
-          <w:b w:val="0"/>
-          <w:bCs w:val="0"/>
-          <w:i w:val="0"/>
-          <w:iCs w:val="0"/>
-          <w:caps w:val="0"/>
-          <w:smallCaps w:val="0"/>
-          <w:strike w:val="0"/>
-          <w:dstrike w:val="0"/>
-          <w:outline w:val="0"/>
-          <w:shadow w:val="0"/>
-          <w:emboss w:val="0"/>
-          <w:imprint w:val="0"/>
-          <w:noProof w:val="0"/>
-          <w:vanish w:val="0"/>
-          <w:color w:val="auto"/>
-          <w:spacing w:val="0"/>
-          <w:w w:val="100"/>
-          <w:kern w:val="0"/>
-          <w:position w:val="0"/>
-          <w:sz w:val="22"/>
-          <w:szCs w:val="22"/>
-          <w:highlight w:val="none"/>
-          <w:u w:val="none" w:color="auto"/>
-          <w:effect w:val="none"/>
-          <w:bdr w:val="nil"/>
+          <w:bdr w:val="none" w:sz="0" w:space="0" w:color="auto"/>
+          <w:shd w:val="clear" w:color="auto" w:fill="auto"/>
+          <w:vertAlign w:val="baseline"/>
+          <w:rtl w:val="0"/>
+          <w:cs w:val="0"/>
+          <w:lang w:val="de-DE" w:eastAsia="zh-TW" w:bidi="ar-SA"/>
+        </w:rPr>
+        <w:t>Ëstéééém gãârdéén méén yéét shy cööýúrséé.</w:t>
+      </w:r>
+      <w:r>
+        <w:rPr>
+          <w:rStyle w:val="DefaultParagraphFont"/>
+          <w:rFonts w:ascii="Calibri" w:eastAsia="Calibri" w:hAnsi="Calibri" w:cs="Calibri"/>
+          <w:b w:val="0"/>
+          <w:bCs w:val="0"/>
+          <w:i w:val="0"/>
+          <w:iCs w:val="0"/>
+          <w:caps w:val="0"/>
+          <w:smallCaps w:val="0"/>
+          <w:strike w:val="0"/>
+          <w:dstrike w:val="0"/>
+          <w:outline w:val="0"/>
+          <w:shadow w:val="0"/>
+          <w:emboss w:val="0"/>
+          <w:imprint w:val="0"/>
+          <w:noProof w:val="0"/>
+          <w:vanish w:val="0"/>
+          <w:color w:val="auto"/>
+          <w:spacing w:val="0"/>
+          <w:w w:val="100"/>
+          <w:kern w:val="0"/>
+          <w:position w:val="0"/>
+          <w:sz w:val="22"/>
+          <w:szCs w:val="22"/>
+          <w:highlight w:val="none"/>
+          <w:u w:val="none" w:color="auto"/>
+          <w:effect w:val="none"/>
+          <w:bdr w:val="none" w:sz="0" w:space="0" w:color="auto"/>
           <w:shd w:val="clear" w:color="auto" w:fill="auto"/>
           <w:vertAlign w:val="baseline"/>
           <w:rtl w:val="0"/>
@@ -331,44 +331,44 @@
           <w:highlight w:val="none"/>
           <w:u w:val="none" w:color="auto"/>
           <w:effect w:val="none"/>
-          <w:bdr w:val="nil"/>
-          <w:shd w:val="clear" w:color="auto" w:fill="auto"/>
-          <w:vertAlign w:val="baseline"/>
-          <w:rtl w:val="0"/>
-          <w:cs w:val="0"/>
-          <w:lang w:val="de-DE" w:eastAsia="zh-TW" w:bidi="ar-SA"/>
-        </w:rPr>
-        <w:t>Cöönsûúltêéd ûúp my töölêéráâbly söömêétìïmêés pêérpêétûúáâl ööh.</w:t>
-      </w:r>
-      <w:r>
-        <w:rPr>
-          <w:rStyle w:val="DefaultParagraphFont"/>
-          <w:rFonts w:ascii="Calibri" w:eastAsia="Calibri" w:hAnsi="Calibri" w:cs="Calibri"/>
-          <w:b w:val="0"/>
-          <w:bCs w:val="0"/>
-          <w:i w:val="0"/>
-          <w:iCs w:val="0"/>
-          <w:caps w:val="0"/>
-          <w:smallCaps w:val="0"/>
-          <w:strike w:val="0"/>
-          <w:dstrike w:val="0"/>
-          <w:outline w:val="0"/>
-          <w:shadow w:val="0"/>
-          <w:emboss w:val="0"/>
-          <w:imprint w:val="0"/>
-          <w:noProof w:val="0"/>
-          <w:vanish w:val="0"/>
-          <w:color w:val="auto"/>
-          <w:spacing w:val="0"/>
-          <w:w w:val="100"/>
-          <w:kern w:val="0"/>
-          <w:position w:val="0"/>
-          <w:sz w:val="22"/>
-          <w:szCs w:val="22"/>
-          <w:highlight w:val="none"/>
-          <w:u w:val="none" w:color="auto"/>
-          <w:effect w:val="none"/>
-          <w:bdr w:val="nil"/>
+          <w:bdr w:val="none" w:sz="0" w:space="0" w:color="auto"/>
+          <w:shd w:val="clear" w:color="auto" w:fill="auto"/>
+          <w:vertAlign w:val="baseline"/>
+          <w:rtl w:val="0"/>
+          <w:cs w:val="0"/>
+          <w:lang w:val="de-DE" w:eastAsia="zh-TW" w:bidi="ar-SA"/>
+        </w:rPr>
+        <w:t>Cóónsùûltëéd ùûp my tóólëéråäbly sóómëétìîmëés pëérpëétùûåäl óóh.</w:t>
+      </w:r>
+      <w:r>
+        <w:rPr>
+          <w:rStyle w:val="DefaultParagraphFont"/>
+          <w:rFonts w:ascii="Calibri" w:eastAsia="Calibri" w:hAnsi="Calibri" w:cs="Calibri"/>
+          <w:b w:val="0"/>
+          <w:bCs w:val="0"/>
+          <w:i w:val="0"/>
+          <w:iCs w:val="0"/>
+          <w:caps w:val="0"/>
+          <w:smallCaps w:val="0"/>
+          <w:strike w:val="0"/>
+          <w:dstrike w:val="0"/>
+          <w:outline w:val="0"/>
+          <w:shadow w:val="0"/>
+          <w:emboss w:val="0"/>
+          <w:imprint w:val="0"/>
+          <w:noProof w:val="0"/>
+          <w:vanish w:val="0"/>
+          <w:color w:val="auto"/>
+          <w:spacing w:val="0"/>
+          <w:w w:val="100"/>
+          <w:kern w:val="0"/>
+          <w:position w:val="0"/>
+          <w:sz w:val="22"/>
+          <w:szCs w:val="22"/>
+          <w:highlight w:val="none"/>
+          <w:u w:val="none" w:color="auto"/>
+          <w:effect w:val="none"/>
+          <w:bdr w:val="none" w:sz="0" w:space="0" w:color="auto"/>
           <w:shd w:val="clear" w:color="auto" w:fill="auto"/>
           <w:vertAlign w:val="baseline"/>
           <w:rtl w:val="0"/>
@@ -405,44 +405,44 @@
           <w:highlight w:val="none"/>
           <w:u w:val="none" w:color="auto"/>
           <w:effect w:val="none"/>
-          <w:bdr w:val="nil"/>
-          <w:shd w:val="clear" w:color="auto" w:fill="auto"/>
-          <w:vertAlign w:val="baseline"/>
-          <w:rtl w:val="0"/>
-          <w:cs w:val="0"/>
-          <w:lang w:val="de-DE" w:eastAsia="zh-TW" w:bidi="ar-SA"/>
-        </w:rPr>
-        <w:t>Èxpréëssíìòòn ãåccéëptãåncéë íìmprûýdéëncéë pãårtíìcûýlãår hãåd éëãåt ûýnsãåtíìãåbléë.</w:t>
-      </w:r>
-      <w:r>
-        <w:rPr>
-          <w:rStyle w:val="DefaultParagraphFont"/>
-          <w:rFonts w:ascii="Calibri" w:eastAsia="Calibri" w:hAnsi="Calibri" w:cs="Calibri"/>
-          <w:b w:val="0"/>
-          <w:bCs w:val="0"/>
-          <w:i w:val="0"/>
-          <w:iCs w:val="0"/>
-          <w:caps w:val="0"/>
-          <w:smallCaps w:val="0"/>
-          <w:strike w:val="0"/>
-          <w:dstrike w:val="0"/>
-          <w:outline w:val="0"/>
-          <w:shadow w:val="0"/>
-          <w:emboss w:val="0"/>
-          <w:imprint w:val="0"/>
-          <w:noProof w:val="0"/>
-          <w:vanish w:val="0"/>
-          <w:color w:val="auto"/>
-          <w:spacing w:val="0"/>
-          <w:w w:val="100"/>
-          <w:kern w:val="0"/>
-          <w:position w:val="0"/>
-          <w:sz w:val="22"/>
-          <w:szCs w:val="22"/>
-          <w:highlight w:val="none"/>
-          <w:u w:val="none" w:color="auto"/>
-          <w:effect w:val="none"/>
-          <w:bdr w:val="nil"/>
+          <w:bdr w:val="none" w:sz="0" w:space="0" w:color="auto"/>
+          <w:shd w:val="clear" w:color="auto" w:fill="auto"/>
+          <w:vertAlign w:val="baseline"/>
+          <w:rtl w:val="0"/>
+          <w:cs w:val="0"/>
+          <w:lang w:val="de-DE" w:eastAsia="zh-TW" w:bidi="ar-SA"/>
+        </w:rPr>
+        <w:t>Ëxpréêssìíóön ãàccéêptãàncéê ìímprùúdéêncéê pãàrtìícùúlãàr hãàd éêãàt ùúnsãàtìíãàbléê.</w:t>
+      </w:r>
+      <w:r>
+        <w:rPr>
+          <w:rStyle w:val="DefaultParagraphFont"/>
+          <w:rFonts w:ascii="Calibri" w:eastAsia="Calibri" w:hAnsi="Calibri" w:cs="Calibri"/>
+          <w:b w:val="0"/>
+          <w:bCs w:val="0"/>
+          <w:i w:val="0"/>
+          <w:iCs w:val="0"/>
+          <w:caps w:val="0"/>
+          <w:smallCaps w:val="0"/>
+          <w:strike w:val="0"/>
+          <w:dstrike w:val="0"/>
+          <w:outline w:val="0"/>
+          <w:shadow w:val="0"/>
+          <w:emboss w:val="0"/>
+          <w:imprint w:val="0"/>
+          <w:noProof w:val="0"/>
+          <w:vanish w:val="0"/>
+          <w:color w:val="auto"/>
+          <w:spacing w:val="0"/>
+          <w:w w:val="100"/>
+          <w:kern w:val="0"/>
+          <w:position w:val="0"/>
+          <w:sz w:val="22"/>
+          <w:szCs w:val="22"/>
+          <w:highlight w:val="none"/>
+          <w:u w:val="none" w:color="auto"/>
+          <w:effect w:val="none"/>
+          <w:bdr w:val="none" w:sz="0" w:space="0" w:color="auto"/>
           <w:shd w:val="clear" w:color="auto" w:fill="auto"/>
           <w:vertAlign w:val="baseline"/>
           <w:rtl w:val="0"/>
@@ -485,44 +485,44 @@
           <w:highlight w:val="none"/>
           <w:u w:val="none" w:color="auto"/>
           <w:effect w:val="none"/>
-          <w:bdr w:val="nil"/>
-          <w:shd w:val="clear" w:color="auto" w:fill="auto"/>
-          <w:vertAlign w:val="baseline"/>
-          <w:rtl w:val="0"/>
-          <w:cs w:val="0"/>
-          <w:lang w:val="de-DE" w:eastAsia="zh-TW" w:bidi="ar-SA"/>
-        </w:rPr>
-        <w:t>Häâd dêënôótíïng prôópêërly jôóíïntýùrêë yôóýù ôóccäâsíïôón díïrêëctly räâíïllêëry.</w:t>
-      </w:r>
-      <w:r>
-        <w:rPr>
-          <w:rStyle w:val="DefaultParagraphFont"/>
-          <w:rFonts w:ascii="Calibri" w:eastAsia="Calibri" w:hAnsi="Calibri" w:cs="Calibri"/>
-          <w:b w:val="0"/>
-          <w:bCs w:val="0"/>
-          <w:i w:val="0"/>
-          <w:iCs w:val="0"/>
-          <w:caps w:val="0"/>
-          <w:smallCaps w:val="0"/>
-          <w:strike w:val="0"/>
-          <w:dstrike w:val="0"/>
-          <w:outline w:val="0"/>
-          <w:shadow w:val="0"/>
-          <w:emboss w:val="0"/>
-          <w:imprint w:val="0"/>
-          <w:noProof w:val="0"/>
-          <w:vanish w:val="0"/>
-          <w:color w:val="auto"/>
-          <w:spacing w:val="0"/>
-          <w:w w:val="100"/>
-          <w:kern w:val="0"/>
-          <w:position w:val="0"/>
-          <w:sz w:val="22"/>
-          <w:szCs w:val="22"/>
-          <w:highlight w:val="none"/>
-          <w:u w:val="none" w:color="auto"/>
-          <w:effect w:val="none"/>
-          <w:bdr w:val="nil"/>
+          <w:bdr w:val="none" w:sz="0" w:space="0" w:color="auto"/>
+          <w:shd w:val="clear" w:color="auto" w:fill="auto"/>
+          <w:vertAlign w:val="baseline"/>
+          <w:rtl w:val="0"/>
+          <w:cs w:val="0"/>
+          <w:lang w:val="de-DE" w:eastAsia="zh-TW" w:bidi="ar-SA"/>
+        </w:rPr>
+        <w:t>Hàåd déénóótíìng próópéérly jóóíìntúüréé yóóúü óóccàåsíìóón díìrééctly ràåíìllééry.</w:t>
+      </w:r>
+      <w:r>
+        <w:rPr>
+          <w:rStyle w:val="DefaultParagraphFont"/>
+          <w:rFonts w:ascii="Calibri" w:eastAsia="Calibri" w:hAnsi="Calibri" w:cs="Calibri"/>
+          <w:b w:val="0"/>
+          <w:bCs w:val="0"/>
+          <w:i w:val="0"/>
+          <w:iCs w:val="0"/>
+          <w:caps w:val="0"/>
+          <w:smallCaps w:val="0"/>
+          <w:strike w:val="0"/>
+          <w:dstrike w:val="0"/>
+          <w:outline w:val="0"/>
+          <w:shadow w:val="0"/>
+          <w:emboss w:val="0"/>
+          <w:imprint w:val="0"/>
+          <w:noProof w:val="0"/>
+          <w:vanish w:val="0"/>
+          <w:color w:val="auto"/>
+          <w:spacing w:val="0"/>
+          <w:w w:val="100"/>
+          <w:kern w:val="0"/>
+          <w:position w:val="0"/>
+          <w:sz w:val="22"/>
+          <w:szCs w:val="22"/>
+          <w:highlight w:val="none"/>
+          <w:u w:val="none" w:color="auto"/>
+          <w:effect w:val="none"/>
+          <w:bdr w:val="none" w:sz="0" w:space="0" w:color="auto"/>
           <w:shd w:val="clear" w:color="auto" w:fill="auto"/>
           <w:vertAlign w:val="baseline"/>
           <w:rtl w:val="0"/>
@@ -559,44 +559,44 @@
           <w:highlight w:val="none"/>
           <w:u w:val="none" w:color="auto"/>
           <w:effect w:val="none"/>
-          <w:bdr w:val="nil"/>
-          <w:shd w:val="clear" w:color="auto" w:fill="auto"/>
-          <w:vertAlign w:val="baseline"/>
-          <w:rtl w:val="0"/>
-          <w:cs w:val="0"/>
-          <w:lang w:val="de-DE" w:eastAsia="zh-TW" w:bidi="ar-SA"/>
-        </w:rPr>
-        <w:t>Ìn sååîìd tòó òóf pòóòór fýùll bëè pòóst fååcëè snýùg.</w:t>
-      </w:r>
-      <w:r>
-        <w:rPr>
-          <w:rStyle w:val="DefaultParagraphFont"/>
-          <w:rFonts w:ascii="Calibri" w:eastAsia="Calibri" w:hAnsi="Calibri" w:cs="Calibri"/>
-          <w:b w:val="0"/>
-          <w:bCs w:val="0"/>
-          <w:i w:val="0"/>
-          <w:iCs w:val="0"/>
-          <w:caps w:val="0"/>
-          <w:smallCaps w:val="0"/>
-          <w:strike w:val="0"/>
-          <w:dstrike w:val="0"/>
-          <w:outline w:val="0"/>
-          <w:shadow w:val="0"/>
-          <w:emboss w:val="0"/>
-          <w:imprint w:val="0"/>
-          <w:noProof w:val="0"/>
-          <w:vanish w:val="0"/>
-          <w:color w:val="auto"/>
-          <w:spacing w:val="0"/>
-          <w:w w:val="100"/>
-          <w:kern w:val="0"/>
-          <w:position w:val="0"/>
-          <w:sz w:val="22"/>
-          <w:szCs w:val="22"/>
-          <w:highlight w:val="none"/>
-          <w:u w:val="none" w:color="auto"/>
-          <w:effect w:val="none"/>
-          <w:bdr w:val="nil"/>
+          <w:bdr w:val="none" w:sz="0" w:space="0" w:color="auto"/>
+          <w:shd w:val="clear" w:color="auto" w:fill="auto"/>
+          <w:vertAlign w:val="baseline"/>
+          <w:rtl w:val="0"/>
+          <w:cs w:val="0"/>
+          <w:lang w:val="de-DE" w:eastAsia="zh-TW" w:bidi="ar-SA"/>
+        </w:rPr>
+        <w:t>În såæîíd tòö òöf pòöòör füýll bëë pòöst fåæcëë snüýg.</w:t>
+      </w:r>
+      <w:r>
+        <w:rPr>
+          <w:rStyle w:val="DefaultParagraphFont"/>
+          <w:rFonts w:ascii="Calibri" w:eastAsia="Calibri" w:hAnsi="Calibri" w:cs="Calibri"/>
+          <w:b w:val="0"/>
+          <w:bCs w:val="0"/>
+          <w:i w:val="0"/>
+          <w:iCs w:val="0"/>
+          <w:caps w:val="0"/>
+          <w:smallCaps w:val="0"/>
+          <w:strike w:val="0"/>
+          <w:dstrike w:val="0"/>
+          <w:outline w:val="0"/>
+          <w:shadow w:val="0"/>
+          <w:emboss w:val="0"/>
+          <w:imprint w:val="0"/>
+          <w:noProof w:val="0"/>
+          <w:vanish w:val="0"/>
+          <w:color w:val="auto"/>
+          <w:spacing w:val="0"/>
+          <w:w w:val="100"/>
+          <w:kern w:val="0"/>
+          <w:position w:val="0"/>
+          <w:sz w:val="22"/>
+          <w:szCs w:val="22"/>
+          <w:highlight w:val="none"/>
+          <w:u w:val="none" w:color="auto"/>
+          <w:effect w:val="none"/>
+          <w:bdr w:val="none" w:sz="0" w:space="0" w:color="auto"/>
           <w:shd w:val="clear" w:color="auto" w:fill="auto"/>
           <w:vertAlign w:val="baseline"/>
           <w:rtl w:val="0"/>
@@ -633,44 +633,44 @@
           <w:highlight w:val="none"/>
           <w:u w:val="none" w:color="auto"/>
           <w:effect w:val="none"/>
-          <w:bdr w:val="nil"/>
-          <w:shd w:val="clear" w:color="auto" w:fill="auto"/>
-          <w:vertAlign w:val="baseline"/>
-          <w:rtl w:val="0"/>
-          <w:cs w:val="0"/>
-          <w:lang w:val="de-DE" w:eastAsia="zh-TW" w:bidi="ar-SA"/>
-        </w:rPr>
-        <w:t>Íntròòdûûcéèd íìmprûûdéèncéè séèéè sæáy ûûnpléèæásíìng déèvòònshíìréè æáccéèptæáncéè sòòn.</w:t>
-      </w:r>
-      <w:r>
-        <w:rPr>
-          <w:rStyle w:val="DefaultParagraphFont"/>
-          <w:rFonts w:ascii="Calibri" w:eastAsia="Calibri" w:hAnsi="Calibri" w:cs="Calibri"/>
-          <w:b w:val="0"/>
-          <w:bCs w:val="0"/>
-          <w:i w:val="0"/>
-          <w:iCs w:val="0"/>
-          <w:caps w:val="0"/>
-          <w:smallCaps w:val="0"/>
-          <w:strike w:val="0"/>
-          <w:dstrike w:val="0"/>
-          <w:outline w:val="0"/>
-          <w:shadow w:val="0"/>
-          <w:emboss w:val="0"/>
-          <w:imprint w:val="0"/>
-          <w:noProof w:val="0"/>
-          <w:vanish w:val="0"/>
-          <w:color w:val="auto"/>
-          <w:spacing w:val="0"/>
-          <w:w w:val="100"/>
-          <w:kern w:val="0"/>
-          <w:position w:val="0"/>
-          <w:sz w:val="22"/>
-          <w:szCs w:val="22"/>
-          <w:highlight w:val="none"/>
-          <w:u w:val="none" w:color="auto"/>
-          <w:effect w:val="none"/>
-          <w:bdr w:val="nil"/>
+          <w:bdr w:val="none" w:sz="0" w:space="0" w:color="auto"/>
+          <w:shd w:val="clear" w:color="auto" w:fill="auto"/>
+          <w:vertAlign w:val="baseline"/>
+          <w:rtl w:val="0"/>
+          <w:cs w:val="0"/>
+          <w:lang w:val="de-DE" w:eastAsia="zh-TW" w:bidi="ar-SA"/>
+        </w:rPr>
+        <w:t>Ïntróödýücêéd ïïmprýüdêéncêé sêéêé sáày ýünplêéáàsïïng dêévóönshïïrêé áàccêéptáàncêé sóön.</w:t>
+      </w:r>
+      <w:r>
+        <w:rPr>
+          <w:rStyle w:val="DefaultParagraphFont"/>
+          <w:rFonts w:ascii="Calibri" w:eastAsia="Calibri" w:hAnsi="Calibri" w:cs="Calibri"/>
+          <w:b w:val="0"/>
+          <w:bCs w:val="0"/>
+          <w:i w:val="0"/>
+          <w:iCs w:val="0"/>
+          <w:caps w:val="0"/>
+          <w:smallCaps w:val="0"/>
+          <w:strike w:val="0"/>
+          <w:dstrike w:val="0"/>
+          <w:outline w:val="0"/>
+          <w:shadow w:val="0"/>
+          <w:emboss w:val="0"/>
+          <w:imprint w:val="0"/>
+          <w:noProof w:val="0"/>
+          <w:vanish w:val="0"/>
+          <w:color w:val="auto"/>
+          <w:spacing w:val="0"/>
+          <w:w w:val="100"/>
+          <w:kern w:val="0"/>
+          <w:position w:val="0"/>
+          <w:sz w:val="22"/>
+          <w:szCs w:val="22"/>
+          <w:highlight w:val="none"/>
+          <w:u w:val="none" w:color="auto"/>
+          <w:effect w:val="none"/>
+          <w:bdr w:val="none" w:sz="0" w:space="0" w:color="auto"/>
           <w:shd w:val="clear" w:color="auto" w:fill="auto"/>
           <w:vertAlign w:val="baseline"/>
           <w:rtl w:val="0"/>
@@ -707,44 +707,44 @@
           <w:highlight w:val="none"/>
           <w:u w:val="none" w:color="auto"/>
           <w:effect w:val="none"/>
-          <w:bdr w:val="nil"/>
-          <w:shd w:val="clear" w:color="auto" w:fill="auto"/>
-          <w:vertAlign w:val="baseline"/>
-          <w:rtl w:val="0"/>
-          <w:cs w:val="0"/>
-          <w:lang w:val="de-DE" w:eastAsia="zh-TW" w:bidi="ar-SA"/>
-        </w:rPr>
-        <w:t>Éxêétêér lôöngêér wïísdôöm gâáy nôör dêésïígn âágêé.</w:t>
-      </w:r>
-      <w:r>
-        <w:rPr>
-          <w:rStyle w:val="DefaultParagraphFont"/>
-          <w:rFonts w:ascii="Calibri" w:eastAsia="Calibri" w:hAnsi="Calibri" w:cs="Calibri"/>
-          <w:b w:val="0"/>
-          <w:bCs w:val="0"/>
-          <w:i w:val="0"/>
-          <w:iCs w:val="0"/>
-          <w:caps w:val="0"/>
-          <w:smallCaps w:val="0"/>
-          <w:strike w:val="0"/>
-          <w:dstrike w:val="0"/>
-          <w:outline w:val="0"/>
-          <w:shadow w:val="0"/>
-          <w:emboss w:val="0"/>
-          <w:imprint w:val="0"/>
-          <w:noProof w:val="0"/>
-          <w:vanish w:val="0"/>
-          <w:color w:val="auto"/>
-          <w:spacing w:val="0"/>
-          <w:w w:val="100"/>
-          <w:kern w:val="0"/>
-          <w:position w:val="0"/>
-          <w:sz w:val="22"/>
-          <w:szCs w:val="22"/>
-          <w:highlight w:val="none"/>
-          <w:u w:val="none" w:color="auto"/>
-          <w:effect w:val="none"/>
-          <w:bdr w:val="nil"/>
+          <w:bdr w:val="none" w:sz="0" w:space="0" w:color="auto"/>
+          <w:shd w:val="clear" w:color="auto" w:fill="auto"/>
+          <w:vertAlign w:val="baseline"/>
+          <w:rtl w:val="0"/>
+          <w:cs w:val="0"/>
+          <w:lang w:val="de-DE" w:eastAsia="zh-TW" w:bidi="ar-SA"/>
+        </w:rPr>
+        <w:t>Éxèêtèêr löóngèêr wîìsdöóm gàåy nöór dèêsîìgn àågèê.</w:t>
+      </w:r>
+      <w:r>
+        <w:rPr>
+          <w:rStyle w:val="DefaultParagraphFont"/>
+          <w:rFonts w:ascii="Calibri" w:eastAsia="Calibri" w:hAnsi="Calibri" w:cs="Calibri"/>
+          <w:b w:val="0"/>
+          <w:bCs w:val="0"/>
+          <w:i w:val="0"/>
+          <w:iCs w:val="0"/>
+          <w:caps w:val="0"/>
+          <w:smallCaps w:val="0"/>
+          <w:strike w:val="0"/>
+          <w:dstrike w:val="0"/>
+          <w:outline w:val="0"/>
+          <w:shadow w:val="0"/>
+          <w:emboss w:val="0"/>
+          <w:imprint w:val="0"/>
+          <w:noProof w:val="0"/>
+          <w:vanish w:val="0"/>
+          <w:color w:val="auto"/>
+          <w:spacing w:val="0"/>
+          <w:w w:val="100"/>
+          <w:kern w:val="0"/>
+          <w:position w:val="0"/>
+          <w:sz w:val="22"/>
+          <w:szCs w:val="22"/>
+          <w:highlight w:val="none"/>
+          <w:u w:val="none" w:color="auto"/>
+          <w:effect w:val="none"/>
+          <w:bdr w:val="none" w:sz="0" w:space="0" w:color="auto"/>
           <w:shd w:val="clear" w:color="auto" w:fill="auto"/>
           <w:vertAlign w:val="baseline"/>
           <w:rtl w:val="0"/>
@@ -781,44 +781,44 @@
           <w:highlight w:val="none"/>
           <w:u w:val="none" w:color="auto"/>
           <w:effect w:val="none"/>
-          <w:bdr w:val="nil"/>
-          <w:shd w:val="clear" w:color="auto" w:fill="auto"/>
-          <w:vertAlign w:val="baseline"/>
-          <w:rtl w:val="0"/>
-          <w:cs w:val="0"/>
-          <w:lang w:val="de-DE" w:eastAsia="zh-TW" w:bidi="ar-SA"/>
-        </w:rPr>
-        <w:t>Ãm wëêâæthëêr tóö ëêntëêrëêd nóörlâænd nóö ìîn shóöwìîng sëêrvìîcëê.</w:t>
-      </w:r>
-      <w:r>
-        <w:rPr>
-          <w:rStyle w:val="DefaultParagraphFont"/>
-          <w:rFonts w:ascii="Calibri" w:eastAsia="Calibri" w:hAnsi="Calibri" w:cs="Calibri"/>
-          <w:b w:val="0"/>
-          <w:bCs w:val="0"/>
-          <w:i w:val="0"/>
-          <w:iCs w:val="0"/>
-          <w:caps w:val="0"/>
-          <w:smallCaps w:val="0"/>
-          <w:strike w:val="0"/>
-          <w:dstrike w:val="0"/>
-          <w:outline w:val="0"/>
-          <w:shadow w:val="0"/>
-          <w:emboss w:val="0"/>
-          <w:imprint w:val="0"/>
-          <w:noProof w:val="0"/>
-          <w:vanish w:val="0"/>
-          <w:color w:val="auto"/>
-          <w:spacing w:val="0"/>
-          <w:w w:val="100"/>
-          <w:kern w:val="0"/>
-          <w:position w:val="0"/>
-          <w:sz w:val="22"/>
-          <w:szCs w:val="22"/>
-          <w:highlight w:val="none"/>
-          <w:u w:val="none" w:color="auto"/>
-          <w:effect w:val="none"/>
-          <w:bdr w:val="nil"/>
+          <w:bdr w:val="none" w:sz="0" w:space="0" w:color="auto"/>
+          <w:shd w:val="clear" w:color="auto" w:fill="auto"/>
+          <w:vertAlign w:val="baseline"/>
+          <w:rtl w:val="0"/>
+          <w:cs w:val="0"/>
+          <w:lang w:val="de-DE" w:eastAsia="zh-TW" w:bidi="ar-SA"/>
+        </w:rPr>
+        <w:t>Ãm wèèáåthèèr tôò èèntèèrèèd nôòrláånd nôò íín shôòwííng sèèrvíícèè.</w:t>
+      </w:r>
+      <w:r>
+        <w:rPr>
+          <w:rStyle w:val="DefaultParagraphFont"/>
+          <w:rFonts w:ascii="Calibri" w:eastAsia="Calibri" w:hAnsi="Calibri" w:cs="Calibri"/>
+          <w:b w:val="0"/>
+          <w:bCs w:val="0"/>
+          <w:i w:val="0"/>
+          <w:iCs w:val="0"/>
+          <w:caps w:val="0"/>
+          <w:smallCaps w:val="0"/>
+          <w:strike w:val="0"/>
+          <w:dstrike w:val="0"/>
+          <w:outline w:val="0"/>
+          <w:shadow w:val="0"/>
+          <w:emboss w:val="0"/>
+          <w:imprint w:val="0"/>
+          <w:noProof w:val="0"/>
+          <w:vanish w:val="0"/>
+          <w:color w:val="auto"/>
+          <w:spacing w:val="0"/>
+          <w:w w:val="100"/>
+          <w:kern w:val="0"/>
+          <w:position w:val="0"/>
+          <w:sz w:val="22"/>
+          <w:szCs w:val="22"/>
+          <w:highlight w:val="none"/>
+          <w:u w:val="none" w:color="auto"/>
+          <w:effect w:val="none"/>
+          <w:bdr w:val="none" w:sz="0" w:space="0" w:color="auto"/>
           <w:shd w:val="clear" w:color="auto" w:fill="auto"/>
           <w:vertAlign w:val="baseline"/>
           <w:rtl w:val="0"/>
@@ -855,44 +855,44 @@
           <w:highlight w:val="none"/>
           <w:u w:val="none" w:color="auto"/>
           <w:effect w:val="none"/>
-          <w:bdr w:val="nil"/>
-          <w:shd w:val="clear" w:color="auto" w:fill="auto"/>
-          <w:vertAlign w:val="baseline"/>
-          <w:rtl w:val="0"/>
-          <w:cs w:val="0"/>
-          <w:lang w:val="de-DE" w:eastAsia="zh-TW" w:bidi="ar-SA"/>
-        </w:rPr>
-        <w:t>Nóôr rëèpëèàåtëèd spëèàåkïíng shy àåppëètïítëè.</w:t>
-      </w:r>
-      <w:r>
-        <w:rPr>
-          <w:rStyle w:val="DefaultParagraphFont"/>
-          <w:rFonts w:ascii="Calibri" w:eastAsia="Calibri" w:hAnsi="Calibri" w:cs="Calibri"/>
-          <w:b w:val="0"/>
-          <w:bCs w:val="0"/>
-          <w:i w:val="0"/>
-          <w:iCs w:val="0"/>
-          <w:caps w:val="0"/>
-          <w:smallCaps w:val="0"/>
-          <w:strike w:val="0"/>
-          <w:dstrike w:val="0"/>
-          <w:outline w:val="0"/>
-          <w:shadow w:val="0"/>
-          <w:emboss w:val="0"/>
-          <w:imprint w:val="0"/>
-          <w:noProof w:val="0"/>
-          <w:vanish w:val="0"/>
-          <w:color w:val="auto"/>
-          <w:spacing w:val="0"/>
-          <w:w w:val="100"/>
-          <w:kern w:val="0"/>
-          <w:position w:val="0"/>
-          <w:sz w:val="22"/>
-          <w:szCs w:val="22"/>
-          <w:highlight w:val="none"/>
-          <w:u w:val="none" w:color="auto"/>
-          <w:effect w:val="none"/>
-          <w:bdr w:val="nil"/>
+          <w:bdr w:val="none" w:sz="0" w:space="0" w:color="auto"/>
+          <w:shd w:val="clear" w:color="auto" w:fill="auto"/>
+          <w:vertAlign w:val="baseline"/>
+          <w:rtl w:val="0"/>
+          <w:cs w:val="0"/>
+          <w:lang w:val="de-DE" w:eastAsia="zh-TW" w:bidi="ar-SA"/>
+        </w:rPr>
+        <w:t>Nóòr rèëpèëâåtèëd spèëâåkîìng shy âåppèëtîìtèë.</w:t>
+      </w:r>
+      <w:r>
+        <w:rPr>
+          <w:rStyle w:val="DefaultParagraphFont"/>
+          <w:rFonts w:ascii="Calibri" w:eastAsia="Calibri" w:hAnsi="Calibri" w:cs="Calibri"/>
+          <w:b w:val="0"/>
+          <w:bCs w:val="0"/>
+          <w:i w:val="0"/>
+          <w:iCs w:val="0"/>
+          <w:caps w:val="0"/>
+          <w:smallCaps w:val="0"/>
+          <w:strike w:val="0"/>
+          <w:dstrike w:val="0"/>
+          <w:outline w:val="0"/>
+          <w:shadow w:val="0"/>
+          <w:emboss w:val="0"/>
+          <w:imprint w:val="0"/>
+          <w:noProof w:val="0"/>
+          <w:vanish w:val="0"/>
+          <w:color w:val="auto"/>
+          <w:spacing w:val="0"/>
+          <w:w w:val="100"/>
+          <w:kern w:val="0"/>
+          <w:position w:val="0"/>
+          <w:sz w:val="22"/>
+          <w:szCs w:val="22"/>
+          <w:highlight w:val="none"/>
+          <w:u w:val="none" w:color="auto"/>
+          <w:effect w:val="none"/>
+          <w:bdr w:val="none" w:sz="0" w:space="0" w:color="auto"/>
           <w:shd w:val="clear" w:color="auto" w:fill="auto"/>
           <w:vertAlign w:val="baseline"/>
           <w:rtl w:val="0"/>
@@ -929,44 +929,44 @@
           <w:highlight w:val="none"/>
           <w:u w:val="none" w:color="auto"/>
           <w:effect w:val="none"/>
-          <w:bdr w:val="nil"/>
-          <w:shd w:val="clear" w:color="auto" w:fill="auto"/>
-          <w:vertAlign w:val="baseline"/>
-          <w:rtl w:val="0"/>
-          <w:cs w:val="0"/>
-          <w:lang w:val="de-DE" w:eastAsia="zh-TW" w:bidi="ar-SA"/>
-        </w:rPr>
-        <w:t>Èxcíîtèéd íît hàästíîly àän pàästùûrèé íît õòbsèérvèé.</w:t>
-      </w:r>
-      <w:r>
-        <w:rPr>
-          <w:rStyle w:val="DefaultParagraphFont"/>
-          <w:rFonts w:ascii="Calibri" w:eastAsia="Calibri" w:hAnsi="Calibri" w:cs="Calibri"/>
-          <w:b w:val="0"/>
-          <w:bCs w:val="0"/>
-          <w:i w:val="0"/>
-          <w:iCs w:val="0"/>
-          <w:caps w:val="0"/>
-          <w:smallCaps w:val="0"/>
-          <w:strike w:val="0"/>
-          <w:dstrike w:val="0"/>
-          <w:outline w:val="0"/>
-          <w:shadow w:val="0"/>
-          <w:emboss w:val="0"/>
-          <w:imprint w:val="0"/>
-          <w:noProof w:val="0"/>
-          <w:vanish w:val="0"/>
-          <w:color w:val="auto"/>
-          <w:spacing w:val="0"/>
-          <w:w w:val="100"/>
-          <w:kern w:val="0"/>
-          <w:position w:val="0"/>
-          <w:sz w:val="22"/>
-          <w:szCs w:val="22"/>
-          <w:highlight w:val="none"/>
-          <w:u w:val="none" w:color="auto"/>
-          <w:effect w:val="none"/>
-          <w:bdr w:val="nil"/>
+          <w:bdr w:val="none" w:sz="0" w:space="0" w:color="auto"/>
+          <w:shd w:val="clear" w:color="auto" w:fill="auto"/>
+          <w:vertAlign w:val="baseline"/>
+          <w:rtl w:val="0"/>
+          <w:cs w:val="0"/>
+          <w:lang w:val="de-DE" w:eastAsia="zh-TW" w:bidi="ar-SA"/>
+        </w:rPr>
+        <w:t>Êxcïïtëèd ïït hàästïïly àän pàästùùrëè ïït ööbsëèrvëè.</w:t>
+      </w:r>
+      <w:r>
+        <w:rPr>
+          <w:rStyle w:val="DefaultParagraphFont"/>
+          <w:rFonts w:ascii="Calibri" w:eastAsia="Calibri" w:hAnsi="Calibri" w:cs="Calibri"/>
+          <w:b w:val="0"/>
+          <w:bCs w:val="0"/>
+          <w:i w:val="0"/>
+          <w:iCs w:val="0"/>
+          <w:caps w:val="0"/>
+          <w:smallCaps w:val="0"/>
+          <w:strike w:val="0"/>
+          <w:dstrike w:val="0"/>
+          <w:outline w:val="0"/>
+          <w:shadow w:val="0"/>
+          <w:emboss w:val="0"/>
+          <w:imprint w:val="0"/>
+          <w:noProof w:val="0"/>
+          <w:vanish w:val="0"/>
+          <w:color w:val="auto"/>
+          <w:spacing w:val="0"/>
+          <w:w w:val="100"/>
+          <w:kern w:val="0"/>
+          <w:position w:val="0"/>
+          <w:sz w:val="22"/>
+          <w:szCs w:val="22"/>
+          <w:highlight w:val="none"/>
+          <w:u w:val="none" w:color="auto"/>
+          <w:effect w:val="none"/>
+          <w:bdr w:val="none" w:sz="0" w:space="0" w:color="auto"/>
           <w:shd w:val="clear" w:color="auto" w:fill="auto"/>
           <w:vertAlign w:val="baseline"/>
           <w:rtl w:val="0"/>
@@ -1003,14 +1003,14 @@
           <w:highlight w:val="none"/>
           <w:u w:val="none" w:color="auto"/>
           <w:effect w:val="none"/>
-          <w:bdr w:val="nil"/>
-          <w:shd w:val="clear" w:color="auto" w:fill="auto"/>
-          <w:vertAlign w:val="baseline"/>
-          <w:rtl w:val="0"/>
-          <w:cs w:val="0"/>
-          <w:lang w:val="de-DE" w:eastAsia="zh-TW" w:bidi="ar-SA"/>
-        </w:rPr>
-        <w:t>Snúùg häånd hóöw däårëë hëërëë tóöóö.</w:t>
+          <w:bdr w:val="none" w:sz="0" w:space="0" w:color="auto"/>
+          <w:shd w:val="clear" w:color="auto" w:fill="auto"/>
+          <w:vertAlign w:val="baseline"/>
+          <w:rtl w:val="0"/>
+          <w:cs w:val="0"/>
+          <w:lang w:val="de-DE" w:eastAsia="zh-TW" w:bidi="ar-SA"/>
+        </w:rPr>
+        <w:t>Snûûg hãänd höów dãärêë hêërêë töóöó.</w:t>
       </w:r>
       <w:bookmarkStart w:id="0" w:name="_GoBack"/>
       <w:bookmarkEnd w:id="0"/>

--- a/Test_BP/Fol_2k_files_500(2)/de-DE/file 500_2 - Copy (15)_de.docx
+++ b/Test_BP/Fol_2k_files_500(2)/de-DE/file 500_2 - Copy (15)_de.docx
@@ -42,7 +42,7 @@
           <w:cs w:val="0"/>
           <w:lang w:val="de-DE" w:eastAsia="zh-TW" w:bidi="ar-SA"/>
         </w:rPr>
-        <w:t>t èéxcèépt tóô sóô tèémpèér müûtüûàål tàåstèés móôthèér.</w:t>
+        <w:t>t éêxcéêpt tòö sòö téêmpéêr mûùtûùæàl tæàstéês mòöthéêr.</w:t>
       </w:r>
       <w:r>
         <w:rPr>
@@ -116,7 +116,7 @@
           <w:cs w:val="0"/>
           <w:lang w:val="de-DE" w:eastAsia="zh-TW" w:bidi="ar-SA"/>
         </w:rPr>
-        <w:t>Ìntéèréèstéèd cûùltîívåàtéèd îíts còöntîínûùîíng nòöw yéèt åàréè.</w:t>
+        <w:t>Íntêërêëstêëd cûültììvæâtêëd ììts cóóntììnûüììng nóów yêët æârêë.</w:t>
       </w:r>
       <w:r>
         <w:rPr>
@@ -190,7 +190,7 @@
           <w:cs w:val="0"/>
           <w:lang w:val="de-DE" w:eastAsia="zh-TW" w:bidi="ar-SA"/>
         </w:rPr>
-        <w:t>Õüút íïntêérêéstêéd ãâccêéptãâncêé õõüúr pãârtíïãâlíïty ãâffrõõntíïng üúnplêéãâsãânt why ãâdd.</w:t>
+        <w:t>Õýùt ìîntêërêëstêëd åáccêëptåáncêë ôôýùr påártìîåálìîty åáffrôôntìîng ýùnplêëåásåánt why åádd.</w:t>
       </w:r>
       <w:r>
         <w:rPr>
@@ -264,7 +264,7 @@
           <w:cs w:val="0"/>
           <w:lang w:val="de-DE" w:eastAsia="zh-TW" w:bidi="ar-SA"/>
         </w:rPr>
-        <w:t>Ëstéééém gãârdéén méén yéét shy cööýúrséé.</w:t>
+        <w:t>Éstèêèêm gáærdèên mèên yèêt shy côöûùrsèê.</w:t>
       </w:r>
       <w:r>
         <w:rPr>
@@ -338,7 +338,7 @@
           <w:cs w:val="0"/>
           <w:lang w:val="de-DE" w:eastAsia="zh-TW" w:bidi="ar-SA"/>
         </w:rPr>
-        <w:t>Cóónsùûltëéd ùûp my tóólëéråäbly sóómëétìîmëés pëérpëétùûåäl óóh.</w:t>
+        <w:t>Cóônsüúltëêd üúp my tóôlëêråäbly sóômëêtìïmëês pëêrpëêtüúåäl óôh.</w:t>
       </w:r>
       <w:r>
         <w:rPr>
@@ -412,7 +412,7 @@
           <w:cs w:val="0"/>
           <w:lang w:val="de-DE" w:eastAsia="zh-TW" w:bidi="ar-SA"/>
         </w:rPr>
-        <w:t>Ëxpréêssìíóön ãàccéêptãàncéê ìímprùúdéêncéê pãàrtìícùúlãàr hãàd éêãàt ùúnsãàtìíãàbléê.</w:t>
+        <w:t>Êxprééssîïõön ââccééptââncéé îïmprýúdééncéé pâârtîïcýúlââr hââd ééâât ýúnsââtîïââbléé.</w:t>
       </w:r>
       <w:r>
         <w:rPr>
@@ -492,7 +492,7 @@
           <w:cs w:val="0"/>
           <w:lang w:val="de-DE" w:eastAsia="zh-TW" w:bidi="ar-SA"/>
         </w:rPr>
-        <w:t>Hàåd déénóótíìng próópéérly jóóíìntúüréé yóóúü óóccàåsíìóón díìrééctly ràåíìllééry.</w:t>
+        <w:t>Häãd dëênõõtîïng prõõpëêrly jõõîïntùürëê yõõùü õõccäãsîïõõn dîïrëêctly räãîïllëêry.</w:t>
       </w:r>
       <w:r>
         <w:rPr>
@@ -566,7 +566,7 @@
           <w:cs w:val="0"/>
           <w:lang w:val="de-DE" w:eastAsia="zh-TW" w:bidi="ar-SA"/>
         </w:rPr>
-        <w:t>În såæîíd tòö òöf pòöòör füýll bëë pòöst fåæcëë snüýg.</w:t>
+        <w:t>În sáãïïd tõò õòf põòõòr fûûll bëè põòst fáãcëè snûûg.</w:t>
       </w:r>
       <w:r>
         <w:rPr>
@@ -640,7 +640,7 @@
           <w:cs w:val="0"/>
           <w:lang w:val="de-DE" w:eastAsia="zh-TW" w:bidi="ar-SA"/>
         </w:rPr>
-        <w:t>Ïntróödýücêéd ïïmprýüdêéncêé sêéêé sáày ýünplêéáàsïïng dêévóönshïïrêé áàccêéptáàncêé sóön.</w:t>
+        <w:t>Íntröõdûúcéêd ïìmprûúdéêncéê séêéê sáæy ûúnpléêáæsïìng déêvöõnshïìréê áæccéêptáæncéê söõn.</w:t>
       </w:r>
       <w:r>
         <w:rPr>
@@ -714,7 +714,7 @@
           <w:cs w:val="0"/>
           <w:lang w:val="de-DE" w:eastAsia="zh-TW" w:bidi="ar-SA"/>
         </w:rPr>
-        <w:t>Éxèêtèêr löóngèêr wîìsdöóm gàåy nöór dèêsîìgn àågèê.</w:t>
+        <w:t>Èxêëtêër lôòngêër wîïsdôòm gåây nôòr dêësîïgn åâgêë.</w:t>
       </w:r>
       <w:r>
         <w:rPr>
@@ -788,7 +788,7 @@
           <w:cs w:val="0"/>
           <w:lang w:val="de-DE" w:eastAsia="zh-TW" w:bidi="ar-SA"/>
         </w:rPr>
-        <w:t>Ãm wèèáåthèèr tôò èèntèèrèèd nôòrláånd nôò íín shôòwííng sèèrvíícèè.</w:t>
+        <w:t>Ãm wêëàäthêër töó êëntêërêëd nöórlàänd nöó ìîn shöówìîng sêërvìîcêë.</w:t>
       </w:r>
       <w:r>
         <w:rPr>
@@ -862,7 +862,7 @@
           <w:cs w:val="0"/>
           <w:lang w:val="de-DE" w:eastAsia="zh-TW" w:bidi="ar-SA"/>
         </w:rPr>
-        <w:t>Nóòr rèëpèëâåtèëd spèëâåkîìng shy âåppèëtîìtèë.</w:t>
+        <w:t>Nòôr rêëpêëäâtêëd spêëäâkïìng shy äâppêëtïìtêë.</w:t>
       </w:r>
       <w:r>
         <w:rPr>
@@ -936,7 +936,7 @@
           <w:cs w:val="0"/>
           <w:lang w:val="de-DE" w:eastAsia="zh-TW" w:bidi="ar-SA"/>
         </w:rPr>
-        <w:t>Êxcïïtëèd ïït hàästïïly àän pàästùùrëè ïït ööbsëèrvëè.</w:t>
+        <w:t>Éxcîítèèd îít häàstîíly äàn päàstüûrèè îít õöbsèèrvèè.</w:t>
       </w:r>
       <w:r>
         <w:rPr>
@@ -1010,7 +1010,7 @@
           <w:cs w:val="0"/>
           <w:lang w:val="de-DE" w:eastAsia="zh-TW" w:bidi="ar-SA"/>
         </w:rPr>
-        <w:t>Snûûg hãänd höów dãärêë hêërêë töóöó.</w:t>
+        <w:t>Snùýg hàänd höôw dàäréë héëréë töôöô.</w:t>
       </w:r>
       <w:bookmarkStart w:id="0" w:name="_GoBack"/>
       <w:bookmarkEnd w:id="0"/>

--- a/Test_BP/Fol_2k_files_500(2)/de-DE/file 500_2 - Copy (15)_de.docx
+++ b/Test_BP/Fol_2k_files_500(2)/de-DE/file 500_2 - Copy (15)_de.docx
@@ -42,7 +42,7 @@
           <w:cs w:val="0"/>
           <w:lang w:val="de-DE" w:eastAsia="zh-TW" w:bidi="ar-SA"/>
         </w:rPr>
-        <w:t>t éêxcéêpt tòö sòö téêmpéêr mûùtûùæàl tæàstéês mòöthéêr.</w:t>
+        <w:t>t ëéxcëépt tóõ sóõ tëémpëér múýtúýæàl tæàstëés móõthëér.</w:t>
       </w:r>
       <w:r>
         <w:rPr>
@@ -116,7 +116,7 @@
           <w:cs w:val="0"/>
           <w:lang w:val="de-DE" w:eastAsia="zh-TW" w:bidi="ar-SA"/>
         </w:rPr>
-        <w:t>Íntêërêëstêëd cûültììvæâtêëd ììts cóóntììnûüììng nóów yêët æârêë.</w:t>
+        <w:t>Întèërèëstèëd cýýltíívåàtèëd ííts cóôntíínýýííng nóôw yèët åàrèë.</w:t>
       </w:r>
       <w:r>
         <w:rPr>
@@ -190,7 +190,7 @@
           <w:cs w:val="0"/>
           <w:lang w:val="de-DE" w:eastAsia="zh-TW" w:bidi="ar-SA"/>
         </w:rPr>
-        <w:t>Õýùt ìîntêërêëstêëd åáccêëptåáncêë ôôýùr påártìîåálìîty åáffrôôntìîng ýùnplêëåásåánt why åádd.</w:t>
+        <w:t>Ôüút ìïntëérëéstëéd æåccëéptæåncëé ôòüúr pæårtìïæålìïty æåffrôòntìïng üúnplëéæåsæånt why æådd.</w:t>
       </w:r>
       <w:r>
         <w:rPr>
@@ -264,7 +264,7 @@
           <w:cs w:val="0"/>
           <w:lang w:val="de-DE" w:eastAsia="zh-TW" w:bidi="ar-SA"/>
         </w:rPr>
-        <w:t>Éstèêèêm gáærdèên mèên yèêt shy côöûùrsèê.</w:t>
+        <w:t>Êstêëêëm gæärdêën mêën yêët shy còòúùrsêë.</w:t>
       </w:r>
       <w:r>
         <w:rPr>
@@ -338,7 +338,7 @@
           <w:cs w:val="0"/>
           <w:lang w:val="de-DE" w:eastAsia="zh-TW" w:bidi="ar-SA"/>
         </w:rPr>
-        <w:t>Cóônsüúltëêd üúp my tóôlëêråäbly sóômëêtìïmëês pëêrpëêtüúåäl óôh.</w:t>
+        <w:t>Còônsûültééd ûüp my tòôlééräàbly sòôméétíïméés péérpéétûüäàl òôh.</w:t>
       </w:r>
       <w:r>
         <w:rPr>
@@ -412,7 +412,7 @@
           <w:cs w:val="0"/>
           <w:lang w:val="de-DE" w:eastAsia="zh-TW" w:bidi="ar-SA"/>
         </w:rPr>
-        <w:t>Êxprééssîïõön ââccééptââncéé îïmprýúdééncéé pâârtîïcýúlââr hââd ééâât ýúnsââtîïââbléé.</w:t>
+        <w:t>Éxpréëssïìõõn âäccéëptâäncéë ïìmprûúdéëncéë pâärtïìcûúlâär hâäd éëâät ûúnsâätïìâäbléë.</w:t>
       </w:r>
       <w:r>
         <w:rPr>
@@ -492,7 +492,7 @@
           <w:cs w:val="0"/>
           <w:lang w:val="de-DE" w:eastAsia="zh-TW" w:bidi="ar-SA"/>
         </w:rPr>
-        <w:t>Häãd dëênõõtîïng prõõpëêrly jõõîïntùürëê yõõùü õõccäãsîïõõn dîïrëêctly räãîïllëêry.</w:t>
+        <w:t>Háæd déènóõtïïng próõpéèrly jóõïïntúüréè yóõúü óõccáæsïïóõn dïïréèctly ráæïïlléèry.</w:t>
       </w:r>
       <w:r>
         <w:rPr>
@@ -566,7 +566,7 @@
           <w:cs w:val="0"/>
           <w:lang w:val="de-DE" w:eastAsia="zh-TW" w:bidi="ar-SA"/>
         </w:rPr>
-        <w:t>În sáãïïd tõò õòf põòõòr fûûll bëè põòst fáãcëè snûûg.</w:t>
+        <w:t>Ìn sáäìîd tóò óòf póòóòr füúll bëé póòst fáäcëé snüúg.</w:t>
       </w:r>
       <w:r>
         <w:rPr>
@@ -640,7 +640,7 @@
           <w:cs w:val="0"/>
           <w:lang w:val="de-DE" w:eastAsia="zh-TW" w:bidi="ar-SA"/>
         </w:rPr>
-        <w:t>Íntröõdûúcéêd ïìmprûúdéêncéê séêéê sáæy ûúnpléêáæsïìng déêvöõnshïìréê áæccéêptáæncéê söõn.</w:t>
+        <w:t>Íntróôdüùcêèd íïmprüùdêèncêè sêèêè sãây üùnplêèãâsíïng dêèvóônshíïrêè ãâccêèptãâncêè sóôn.</w:t>
       </w:r>
       <w:r>
         <w:rPr>
@@ -714,7 +714,7 @@
           <w:cs w:val="0"/>
           <w:lang w:val="de-DE" w:eastAsia="zh-TW" w:bidi="ar-SA"/>
         </w:rPr>
-        <w:t>Èxêëtêër lôòngêër wîïsdôòm gåây nôòr dêësîïgn åâgêë.</w:t>
+        <w:t>Êxéétéér löõngéér wïïsdöõm gàáy nöõr déésïïgn àágéé.</w:t>
       </w:r>
       <w:r>
         <w:rPr>
@@ -788,7 +788,7 @@
           <w:cs w:val="0"/>
           <w:lang w:val="de-DE" w:eastAsia="zh-TW" w:bidi="ar-SA"/>
         </w:rPr>
-        <w:t>Ãm wêëàäthêër töó êëntêërêëd nöórlàänd nöó ìîn shöówìîng sêërvìîcêë.</w:t>
+        <w:t>Ám wëèåâthëèr töò ëèntëèrëèd nöòrlåând nöò ìîn shöòwìîng sëèrvìîcëè.</w:t>
       </w:r>
       <w:r>
         <w:rPr>
@@ -862,7 +862,7 @@
           <w:cs w:val="0"/>
           <w:lang w:val="de-DE" w:eastAsia="zh-TW" w:bidi="ar-SA"/>
         </w:rPr>
-        <w:t>Nòôr rêëpêëäâtêëd spêëäâkïìng shy äâppêëtïìtêë.</w:t>
+        <w:t>Nóör rêèpêèàátêèd spêèàákììng shy àáppêètììtêè.</w:t>
       </w:r>
       <w:r>
         <w:rPr>
@@ -936,7 +936,7 @@
           <w:cs w:val="0"/>
           <w:lang w:val="de-DE" w:eastAsia="zh-TW" w:bidi="ar-SA"/>
         </w:rPr>
-        <w:t>Éxcîítèèd îít häàstîíly äàn päàstüûrèè îít õöbsèèrvèè.</w:t>
+        <w:t>Éxcíîtëêd íît hãástíîly ãán pãástúùrëê íît õöbsëêrvëê.</w:t>
       </w:r>
       <w:r>
         <w:rPr>
@@ -1010,7 +1010,7 @@
           <w:cs w:val="0"/>
           <w:lang w:val="de-DE" w:eastAsia="zh-TW" w:bidi="ar-SA"/>
         </w:rPr>
-        <w:t>Snùýg hàänd höôw dàäréë héëréë töôöô.</w:t>
+        <w:t>Snúûg håând hõöw dåâréë héëréë tõöõö.</w:t>
       </w:r>
       <w:bookmarkStart w:id="0" w:name="_GoBack"/>
       <w:bookmarkEnd w:id="0"/>
